--- a/6.Crypto/Cryptography Homework 4/Alternate Crypto 4 Homework assignment.docx
+++ b/6.Crypto/Cryptography Homework 4/Alternate Crypto 4 Homework assignment.docx
@@ -1,6 +1,6 @@
 
 <file path=word/document.xml><?xml version="1.0" encoding="utf-8"?>
-<w:document xmlns:wpc="http://schemas.microsoft.com/office/word/2010/wordprocessingCanvas" xmlns:cx="http://schemas.microsoft.com/office/drawing/2014/chartex" xmlns:cx1="http://schemas.microsoft.com/office/drawing/2015/9/8/chartex" xmlns:cx2="http://schemas.microsoft.com/office/drawing/2015/10/21/chartex" xmlns:cx3="http://schemas.microsoft.com/office/drawing/2016/5/9/chartex" xmlns:cx4="http://schemas.microsoft.com/office/drawing/2016/5/10/chartex" xmlns:cx5="http://schemas.microsoft.com/office/drawing/2016/5/11/chartex" xmlns:cx6="http://schemas.microsoft.com/office/drawing/2016/5/12/chartex" xmlns:cx7="http://schemas.microsoft.com/office/drawing/2016/5/13/chartex" xmlns:cx8="http://schemas.microsoft.com/office/drawing/2016/5/14/chartex" xmlns:mc="http://schemas.openxmlformats.org/markup-compatibility/2006" xmlns:aink="http://schemas.microsoft.com/office/drawing/2016/ink" xmlns:am3d="http://schemas.microsoft.com/office/drawing/2017/model3d" xmlns:o="urn:schemas-microsoft-com:office:office" xmlns:r="http://schemas.openxmlformats.org/officeDocument/2006/relationships" xmlns:m="http://schemas.openxmlformats.org/officeDocument/2006/math" xmlns:v="urn:schemas-microsoft-com:vml" xmlns:wp14="http://schemas.microsoft.com/office/word/2010/wordprocessingDrawing" xmlns:wp="http://schemas.openxmlformats.org/drawingml/2006/wordprocessingDrawing" xmlns:w10="urn:schemas-microsoft-com:office:word" xmlns:w="http://schemas.openxmlformats.org/wordprocessingml/2006/main" xmlns:w14="http://schemas.microsoft.com/office/word/2010/wordml" xmlns:w15="http://schemas.microsoft.com/office/word/2012/wordml" xmlns:w16cex="http://schemas.microsoft.com/office/word/2018/wordml/cex" xmlns:w16cid="http://schemas.microsoft.com/office/word/2016/wordml/cid" xmlns:w16="http://schemas.microsoft.com/office/word/2018/wordml" xmlns:w16se="http://schemas.microsoft.com/office/word/2015/wordml/symex" xmlns:wpg="http://schemas.microsoft.com/office/word/2010/wordprocessingGroup" xmlns:wpi="http://schemas.microsoft.com/office/word/2010/wordprocessingInk" xmlns:wne="http://schemas.microsoft.com/office/word/2006/wordml" xmlns:wps="http://schemas.microsoft.com/office/word/2010/wordprocessingShape" mc:Ignorable="w14 w15 w16se w16cid w16 w16cex wp14">
+<w:document xmlns:wpc="http://schemas.microsoft.com/office/word/2010/wordprocessingCanvas" xmlns:cx="http://schemas.microsoft.com/office/drawing/2014/chartex" xmlns:cx1="http://schemas.microsoft.com/office/drawing/2015/9/8/chartex" xmlns:cx2="http://schemas.microsoft.com/office/drawing/2015/10/21/chartex" xmlns:cx3="http://schemas.microsoft.com/office/drawing/2016/5/9/chartex" xmlns:cx4="http://schemas.microsoft.com/office/drawing/2016/5/10/chartex" xmlns:cx5="http://schemas.microsoft.com/office/drawing/2016/5/11/chartex" xmlns:cx6="http://schemas.microsoft.com/office/drawing/2016/5/12/chartex" xmlns:cx7="http://schemas.microsoft.com/office/drawing/2016/5/13/chartex" xmlns:cx8="http://schemas.microsoft.com/office/drawing/2016/5/14/chartex" xmlns:mc="http://schemas.openxmlformats.org/markup-compatibility/2006" xmlns:aink="http://schemas.microsoft.com/office/drawing/2016/ink" xmlns:am3d="http://schemas.microsoft.com/office/drawing/2017/model3d" xmlns:o="urn:schemas-microsoft-com:office:office" xmlns:r="http://schemas.openxmlformats.org/officeDocument/2006/relationships" xmlns:m="http://schemas.openxmlformats.org/officeDocument/2006/math" xmlns:v="urn:schemas-microsoft-com:vml" xmlns:wp14="http://schemas.microsoft.com/office/word/2010/wordprocessingDrawing" xmlns:wp="http://schemas.openxmlformats.org/drawingml/2006/wordprocessingDrawing" xmlns:w10="urn:schemas-microsoft-com:office:word" xmlns:w="http://schemas.openxmlformats.org/wordprocessingml/2006/main" xmlns:w14="http://schemas.microsoft.com/office/word/2010/wordml" xmlns:w15="http://schemas.microsoft.com/office/word/2012/wordml" xmlns:w16cex="http://schemas.microsoft.com/office/word/2018/wordml/cex" xmlns:w16cid="http://schemas.microsoft.com/office/word/2016/wordml/cid" xmlns:w16="http://schemas.microsoft.com/office/word/2018/wordml" xmlns:w16sdtdh="http://schemas.microsoft.com/office/word/2020/wordml/sdtdatahash" xmlns:w16se="http://schemas.microsoft.com/office/word/2015/wordml/symex" xmlns:wpg="http://schemas.microsoft.com/office/word/2010/wordprocessingGroup" xmlns:wpi="http://schemas.microsoft.com/office/word/2010/wordprocessingInk" xmlns:wne="http://schemas.microsoft.com/office/word/2006/wordml" xmlns:wps="http://schemas.microsoft.com/office/word/2010/wordprocessingShape" mc:Ignorable="w14 w15 w16se w16cid w16 w16cex w16sdtdh wp14">
   <w:body>
     <w:p>
       <w:pPr>
@@ -90,7 +90,13 @@
     </w:p>
     <w:p>
       <w:r>
-        <w:t>What are the factors of 1901?</w:t>
+        <w:t>What are the factors of 190</w:t>
+      </w:r>
+      <w:r>
+        <w:t>9</w:t>
+      </w:r>
+      <w:r>
+        <w:t>?</w:t>
       </w:r>
     </w:p>
     <w:p/>
@@ -131,21 +137,7 @@
         <w:rPr>
           <w:rFonts w:ascii="Courier New" w:hAnsi="Courier New" w:cs="Courier New"/>
         </w:rPr>
-        <w:t xml:space="preserve"> = (p-</w:t>
-      </w:r>
-      <w:proofErr w:type="gramStart"/>
-      <w:r>
-        <w:rPr>
-          <w:rFonts w:ascii="Courier New" w:hAnsi="Courier New" w:cs="Courier New"/>
-        </w:rPr>
-        <w:t>1)(</w:t>
-      </w:r>
-      <w:proofErr w:type="gramEnd"/>
-      <w:r>
-        <w:rPr>
-          <w:rFonts w:ascii="Courier New" w:hAnsi="Courier New" w:cs="Courier New"/>
-        </w:rPr>
-        <w:t xml:space="preserve">q-1) </w:t>
+        <w:t xml:space="preserve"> = (p-1)(q-1) </w:t>
       </w:r>
     </w:p>
     <w:p>
@@ -156,36 +148,26 @@
         <w:t>e</w:t>
       </w:r>
       <w:r>
-        <w:t xml:space="preserve"> and </w:t>
-      </w:r>
-      <w:proofErr w:type="spellStart"/>
-      <w:r>
-        <w:t>d are</w:t>
-      </w:r>
-      <w:proofErr w:type="spellEnd"/>
-      <w:r>
-        <w:t xml:space="preserve"> multiplicative inverses, modulo </w:t>
-      </w:r>
-      <w:proofErr w:type="gramStart"/>
+        <w:t xml:space="preserve"> and d are multiplicative inverses, modulo </w:t>
+      </w:r>
       <w:r>
         <w:rPr>
           <w:rFonts w:ascii="Courier New" w:hAnsi="Courier New" w:cs="Courier New"/>
         </w:rPr>
         <w:t>ϕ</w:t>
       </w:r>
-      <w:proofErr w:type="gramEnd"/>
-    </w:p>
-    <w:p>
-      <w:r>
-        <w:t xml:space="preserve">So, d = </w:t>
-      </w:r>
-      <w:proofErr w:type="gramStart"/>
-      <w:r>
-        <w:t>inverse(</w:t>
-      </w:r>
-      <w:proofErr w:type="gramEnd"/>
-      <w:r>
-        <w:t xml:space="preserve">e, </w:t>
+    </w:p>
+    <w:p>
+      <w:pPr>
+        <w:rPr>
+          <w:lang w:val="es-ES"/>
+        </w:rPr>
+      </w:pPr>
+      <w:r>
+        <w:rPr>
+          <w:lang w:val="es-ES"/>
+        </w:rPr>
+        <w:t xml:space="preserve">So, d = inverse(e, </w:t>
       </w:r>
       <w:r>
         <w:rPr>
@@ -194,6 +176,9 @@
         <w:t>ϕ</w:t>
       </w:r>
       <w:r>
+        <w:rPr>
+          <w:lang w:val="es-ES"/>
+        </w:rPr>
         <w:t>)</w:t>
       </w:r>
     </w:p>
@@ -245,19 +230,11 @@
       <w:r>
         <w:br/>
       </w:r>
-      <w:proofErr w:type="gramStart"/>
-      <w:r>
-        <w:rPr>
-          <w:rFonts w:ascii="Courier New" w:hAnsi="Courier New" w:cs="Courier New"/>
-        </w:rPr>
-        <w:t>pow(</w:t>
-      </w:r>
-      <w:proofErr w:type="gramEnd"/>
-      <w:r>
-        <w:rPr>
-          <w:rFonts w:ascii="Courier New" w:hAnsi="Courier New" w:cs="Courier New"/>
-        </w:rPr>
-        <w:t>1709, d, 1909)</w:t>
+      <w:r>
+        <w:rPr>
+          <w:rFonts w:ascii="Courier New" w:hAnsi="Courier New" w:cs="Courier New"/>
+        </w:rPr>
+        <w:t>pow(1709, d, 1909)</w:t>
       </w:r>
       <w:r>
         <w:rPr>
@@ -288,36 +265,24 @@
       <w:r>
         <w:t xml:space="preserve"> with the </w:t>
       </w:r>
-      <w:proofErr w:type="spellStart"/>
       <w:r>
         <w:rPr>
           <w:rFonts w:ascii="Courier New" w:hAnsi="Courier New" w:cs="Courier New"/>
         </w:rPr>
         <w:t>chr</w:t>
       </w:r>
-      <w:proofErr w:type="spellEnd"/>
       <w:r>
         <w:t xml:space="preserve"> function.</w:t>
       </w:r>
       <w:r>
         <w:br/>
       </w:r>
-      <w:proofErr w:type="spellStart"/>
-      <w:proofErr w:type="gramStart"/>
-      <w:r>
-        <w:rPr>
-          <w:rFonts w:ascii="Courier New" w:hAnsi="Courier New" w:cs="Courier New"/>
-        </w:rPr>
-        <w:t>chr</w:t>
-      </w:r>
-      <w:proofErr w:type="spellEnd"/>
-      <w:r>
-        <w:rPr>
-          <w:rFonts w:ascii="Courier New" w:hAnsi="Courier New" w:cs="Courier New"/>
-        </w:rPr>
-        <w:t>(</w:t>
-      </w:r>
-      <w:proofErr w:type="gramEnd"/>
+      <w:r>
+        <w:rPr>
+          <w:rFonts w:ascii="Courier New" w:hAnsi="Courier New" w:cs="Courier New"/>
+        </w:rPr>
+        <w:t>chr(</w:t>
+      </w:r>
       <w:r>
         <w:rPr>
           <w:rFonts w:ascii="Courier New" w:hAnsi="Courier New" w:cs="Courier New"/>
@@ -338,14 +303,9 @@
       </w:r>
     </w:p>
     <w:p>
-      <w:proofErr w:type="gramStart"/>
       <w:r>
         <w:lastRenderedPageBreak/>
-        <w:t>Or,</w:t>
-      </w:r>
-      <w:proofErr w:type="gramEnd"/>
-      <w:r>
-        <w:t xml:space="preserve"> you could write a Python script.</w:t>
+        <w:t>Or, you could write a Python script.</w:t>
       </w:r>
     </w:p>
     <w:p>
@@ -372,7 +332,7 @@
 </file>
 
 <file path=word/styles.xml><?xml version="1.0" encoding="utf-8"?>
-<w:styles xmlns:mc="http://schemas.openxmlformats.org/markup-compatibility/2006" xmlns:r="http://schemas.openxmlformats.org/officeDocument/2006/relationships" xmlns:w="http://schemas.openxmlformats.org/wordprocessingml/2006/main" xmlns:w14="http://schemas.microsoft.com/office/word/2010/wordml" xmlns:w15="http://schemas.microsoft.com/office/word/2012/wordml" xmlns:w16cex="http://schemas.microsoft.com/office/word/2018/wordml/cex" xmlns:w16cid="http://schemas.microsoft.com/office/word/2016/wordml/cid" xmlns:w16="http://schemas.microsoft.com/office/word/2018/wordml" xmlns:w16se="http://schemas.microsoft.com/office/word/2015/wordml/symex" mc:Ignorable="w14 w15 w16se w16cid w16 w16cex">
+<w:styles xmlns:mc="http://schemas.openxmlformats.org/markup-compatibility/2006" xmlns:r="http://schemas.openxmlformats.org/officeDocument/2006/relationships" xmlns:w="http://schemas.openxmlformats.org/wordprocessingml/2006/main" xmlns:w14="http://schemas.microsoft.com/office/word/2010/wordml" xmlns:w15="http://schemas.microsoft.com/office/word/2012/wordml" xmlns:w16cex="http://schemas.microsoft.com/office/word/2018/wordml/cex" xmlns:w16cid="http://schemas.microsoft.com/office/word/2016/wordml/cid" xmlns:w16="http://schemas.microsoft.com/office/word/2018/wordml" xmlns:w16sdtdh="http://schemas.microsoft.com/office/word/2020/wordml/sdtdatahash" xmlns:w16se="http://schemas.microsoft.com/office/word/2015/wordml/symex" mc:Ignorable="w14 w15 w16se w16cid w16 w16cex w16sdtdh">
   <w:docDefaults>
     <w:rPrDefault>
       <w:rPr>
